--- a/trunk/drexel.cs550.a5/cs550_a5_q3_q4.docx
+++ b/trunk/drexel.cs550.a5/cs550_a5_q3_q4.docx
@@ -2,6 +2,61 @@
 <file path=word/document.xml><?xml version="1.0" encoding="utf-8"?>
 <w:document xmlns:wpc="http://schemas.microsoft.com/office/word/2010/wordprocessingCanvas" xmlns:mc="http://schemas.openxmlformats.org/markup-compatibility/2006" xmlns:o="urn:schemas-microsoft-com:office:office" xmlns:r="http://schemas.openxmlformats.org/officeDocument/2006/relationships" xmlns:m="http://schemas.openxmlformats.org/officeDocument/2006/math" xmlns:v="urn:schemas-microsoft-com:vml" xmlns:wp14="http://schemas.microsoft.com/office/word/2010/wordprocessingDrawing" xmlns:wp="http://schemas.openxmlformats.org/drawingml/2006/wordprocessingDrawing" xmlns:w10="urn:schemas-microsoft-com:office:word" xmlns:w="http://schemas.openxmlformats.org/wordprocessingml/2006/main" xmlns:w14="http://schemas.microsoft.com/office/word/2010/wordml" xmlns:wpg="http://schemas.microsoft.com/office/word/2010/wordprocessingGroup" xmlns:wpi="http://schemas.microsoft.com/office/word/2010/wordprocessingInk" xmlns:wne="http://schemas.microsoft.com/office/word/2006/wordml" xmlns:wps="http://schemas.microsoft.com/office/word/2010/wordprocessingShape" mc:Ignorable="w14 wp14">
   <w:body>
+    <w:p>
+      <w:pPr>
+        <w:jc w:val="center"/>
+        <w:rPr>
+          <w:b/>
+          <w:bCs/>
+        </w:rPr>
+      </w:pPr>
+      <w:r>
+        <w:rPr>
+          <w:b/>
+          <w:bCs/>
+        </w:rPr>
+        <w:t>CS550 \ Assignment 5</w:t>
+      </w:r>
+    </w:p>
+    <w:p>
+      <w:pPr>
+        <w:jc w:val="center"/>
+      </w:pPr>
+      <w:r>
+        <w:t>Group 1</w:t>
+      </w:r>
+    </w:p>
+    <w:p>
+      <w:r>
+        <w:t xml:space="preserve">Ariel </w:t>
+      </w:r>
+      <w:proofErr w:type="spellStart"/>
+      <w:r>
+        <w:t>Stolerman</w:t>
+      </w:r>
+      <w:proofErr w:type="spellEnd"/>
+    </w:p>
+    <w:p>
+      <w:proofErr w:type="spellStart"/>
+      <w:r>
+        <w:t>Bekah</w:t>
+      </w:r>
+      <w:proofErr w:type="spellEnd"/>
+      <w:r>
+        <w:t xml:space="preserve"> </w:t>
+      </w:r>
+      <w:proofErr w:type="spellStart"/>
+      <w:r>
+        <w:t>Overdorf</w:t>
+      </w:r>
+      <w:proofErr w:type="spellEnd"/>
+    </w:p>
+    <w:p>
+      <w:r>
+        <w:t>Sam Snodgrass</w:t>
+      </w:r>
+    </w:p>
+    <w:p/>
     <w:p>
       <w:pPr>
         <w:rPr>
@@ -56,7 +111,27 @@
           <w:sz w:val="20"/>
           <w:szCs w:val="20"/>
         </w:rPr>
-        <w:t>(define (fact n)</w:t>
+        <w:t>(</w:t>
+      </w:r>
+      <w:proofErr w:type="gramStart"/>
+      <w:r>
+        <w:rPr>
+          <w:rFonts w:ascii="Courier New" w:eastAsia="Times New Roman" w:hAnsi="Courier New" w:cs="Courier New"/>
+          <w:color w:val="000000"/>
+          <w:sz w:val="20"/>
+          <w:szCs w:val="20"/>
+        </w:rPr>
+        <w:t>define</w:t>
+      </w:r>
+      <w:proofErr w:type="gramEnd"/>
+      <w:r>
+        <w:rPr>
+          <w:rFonts w:ascii="Courier New" w:eastAsia="Times New Roman" w:hAnsi="Courier New" w:cs="Courier New"/>
+          <w:color w:val="000000"/>
+          <w:sz w:val="20"/>
+          <w:szCs w:val="20"/>
+        </w:rPr>
+        <w:t xml:space="preserve"> (fact n)</w:t>
       </w:r>
     </w:p>
     <w:p>
@@ -139,7 +214,27 @@
           <w:sz w:val="20"/>
           <w:szCs w:val="20"/>
         </w:rPr>
-        <w:t>(fact 3)</w:t>
+        <w:t>(</w:t>
+      </w:r>
+      <w:proofErr w:type="gramStart"/>
+      <w:r>
+        <w:rPr>
+          <w:rFonts w:ascii="Courier New" w:eastAsia="Times New Roman" w:hAnsi="Courier New" w:cs="Courier New"/>
+          <w:color w:val="000000"/>
+          <w:sz w:val="20"/>
+          <w:szCs w:val="20"/>
+        </w:rPr>
+        <w:t>fact</w:t>
+      </w:r>
+      <w:proofErr w:type="gramEnd"/>
+      <w:r>
+        <w:rPr>
+          <w:rFonts w:ascii="Courier New" w:eastAsia="Times New Roman" w:hAnsi="Courier New" w:cs="Courier New"/>
+          <w:color w:val="000000"/>
+          <w:sz w:val="20"/>
+          <w:szCs w:val="20"/>
+        </w:rPr>
+        <w:t xml:space="preserve"> 3)</w:t>
       </w:r>
     </w:p>
     <w:p/>
@@ -159,8 +254,13 @@
       </w:r>
     </w:p>
     <w:p>
-      <w:r>
-        <w:t>a.</w:t>
+      <w:proofErr w:type="gramStart"/>
+      <w:r>
+        <w:t>a</w:t>
+      </w:r>
+      <w:proofErr w:type="gramEnd"/>
+      <w:r>
+        <w:t>.</w:t>
       </w:r>
     </w:p>
     <w:p>
@@ -197,7 +297,27 @@
           <w:sz w:val="20"/>
           <w:szCs w:val="20"/>
         </w:rPr>
-        <w:t>(define (fact n)</w:t>
+        <w:t>(</w:t>
+      </w:r>
+      <w:proofErr w:type="gramStart"/>
+      <w:r>
+        <w:rPr>
+          <w:rFonts w:ascii="Courier New" w:eastAsia="Times New Roman" w:hAnsi="Courier New" w:cs="Courier New"/>
+          <w:color w:val="000000"/>
+          <w:sz w:val="20"/>
+          <w:szCs w:val="20"/>
+        </w:rPr>
+        <w:t>define</w:t>
+      </w:r>
+      <w:proofErr w:type="gramEnd"/>
+      <w:r>
+        <w:rPr>
+          <w:rFonts w:ascii="Courier New" w:eastAsia="Times New Roman" w:hAnsi="Courier New" w:cs="Courier New"/>
+          <w:color w:val="000000"/>
+          <w:sz w:val="20"/>
+          <w:szCs w:val="20"/>
+        </w:rPr>
+        <w:t xml:space="preserve"> (fact n)</w:t>
       </w:r>
     </w:p>
     <w:p>
@@ -255,7 +375,23 @@
         </w:numPr>
       </w:pPr>
       <w:r>
-        <w:t>The main eval method is called on the entire expression, where the predicate definition? returns true, so eval-definition is called</w:t>
+        <w:t xml:space="preserve">The main </w:t>
+      </w:r>
+      <w:proofErr w:type="spellStart"/>
+      <w:r>
+        <w:t>eval</w:t>
+      </w:r>
+      <w:proofErr w:type="spellEnd"/>
+      <w:r>
+        <w:t xml:space="preserve"> method is called on the entire expression, where the predicate definition? returns true, so </w:t>
+      </w:r>
+      <w:proofErr w:type="spellStart"/>
+      <w:r>
+        <w:t>eval</w:t>
+      </w:r>
+      <w:proofErr w:type="spellEnd"/>
+      <w:r>
+        <w:t>-definition is called</w:t>
       </w:r>
     </w:p>
     <w:p>
@@ -266,8 +402,13 @@
           <w:numId w:val="2"/>
         </w:numPr>
       </w:pPr>
-      <w:r>
-        <w:t>eval-definition calls define-var</w:t>
+      <w:proofErr w:type="spellStart"/>
+      <w:r>
+        <w:t>eval</w:t>
+      </w:r>
+      <w:proofErr w:type="spellEnd"/>
+      <w:r>
+        <w:t>-definition calls define-var</w:t>
       </w:r>
       <w:r>
         <w:t xml:space="preserve">iable!; for define-variable!, the </w:t>
@@ -303,7 +444,23 @@
         </w:numPr>
       </w:pPr>
       <w:r>
-        <w:t>The second argument of define-variable! is evaluated by calling eval on the definition-value of the expression.</w:t>
+        <w:t xml:space="preserve">The second argument of define-variable! </w:t>
+      </w:r>
+      <w:proofErr w:type="gramStart"/>
+      <w:r>
+        <w:t>is</w:t>
+      </w:r>
+      <w:proofErr w:type="gramEnd"/>
+      <w:r>
+        <w:t xml:space="preserve"> evaluated by calling </w:t>
+      </w:r>
+      <w:proofErr w:type="spellStart"/>
+      <w:r>
+        <w:t>eval</w:t>
+      </w:r>
+      <w:proofErr w:type="spellEnd"/>
+      <w:r>
+        <w:t xml:space="preserve"> on the definition-value of the expression.</w:t>
       </w:r>
     </w:p>
     <w:p>
@@ -335,9 +492,11 @@
           <w:numId w:val="2"/>
         </w:numPr>
       </w:pPr>
+      <w:proofErr w:type="gramStart"/>
       <w:r>
         <w:t>make-lambda</w:t>
       </w:r>
+      <w:proofErr w:type="gramEnd"/>
       <w:r>
         <w:t xml:space="preserve"> </w:t>
       </w:r>
@@ -354,7 +513,45 @@
         </w:numPr>
       </w:pPr>
       <w:r>
-        <w:t>Now after both first arguments of define-variable! (from step 2) were evaluated, define-variable! is called.</w:t>
+        <w:t xml:space="preserve">Then the main </w:t>
+      </w:r>
+      <w:proofErr w:type="spellStart"/>
+      <w:r>
+        <w:t>eval</w:t>
+      </w:r>
+      <w:proofErr w:type="spellEnd"/>
+      <w:r>
+        <w:t xml:space="preserve"> method is called on the “lambda” list, </w:t>
+      </w:r>
+      <w:r>
+        <w:t xml:space="preserve">where the predicate lambda? </w:t>
+      </w:r>
+      <w:proofErr w:type="gramStart"/>
+      <w:r>
+        <w:t>is</w:t>
+      </w:r>
+      <w:proofErr w:type="gramEnd"/>
+      <w:r>
+        <w:t xml:space="preserve"> evaluated to true, </w:t>
+      </w:r>
+      <w:r>
+        <w:t xml:space="preserve">so make-procedure is called on the lambda-parameters (evaluated to the </w:t>
+      </w:r>
+      <w:proofErr w:type="spellStart"/>
+      <w:r>
+        <w:t>cadr</w:t>
+      </w:r>
+      <w:proofErr w:type="spellEnd"/>
+      <w:r>
+        <w:t xml:space="preserve"> of the “lambda” list) and the lambda-body (evaluated to the </w:t>
+      </w:r>
+      <w:proofErr w:type="spellStart"/>
+      <w:r>
+        <w:t>cddr</w:t>
+      </w:r>
+      <w:proofErr w:type="spellEnd"/>
+      <w:r>
+        <w:t xml:space="preserve"> of the “lambda” list).</w:t>
       </w:r>
     </w:p>
     <w:p>
@@ -366,7 +563,15 @@
         </w:numPr>
       </w:pPr>
       <w:r>
-        <w:t>At the beginning of define-variable!, a local parameter frame is evaluated to first-frame of env, which is evaluated to the car of env.</w:t>
+        <w:t xml:space="preserve">When make-procedure is evaluated with these arguments, it returns a new list with “procedure”, the parameters, the body and the </w:t>
+      </w:r>
+      <w:proofErr w:type="spellStart"/>
+      <w:r>
+        <w:t>env</w:t>
+      </w:r>
+      <w:proofErr w:type="spellEnd"/>
+      <w:r>
+        <w:t>.</w:t>
       </w:r>
     </w:p>
     <w:p>
@@ -378,7 +583,23 @@
         </w:numPr>
       </w:pPr>
       <w:r>
-        <w:t>Next, inside define-variable! a procedure “scan” is defined and then called on the frame-variables (which are evaluated to the car of the frame) and frame-values (evaluated to the cdr of the frame).</w:t>
+        <w:t>Now after both first arguments of define-variable! (</w:t>
+      </w:r>
+      <w:proofErr w:type="gramStart"/>
+      <w:r>
+        <w:t>from</w:t>
+      </w:r>
+      <w:proofErr w:type="gramEnd"/>
+      <w:r>
+        <w:t xml:space="preserve"> step 2) were evaluated, define-variable! </w:t>
+      </w:r>
+      <w:proofErr w:type="gramStart"/>
+      <w:r>
+        <w:t>is</w:t>
+      </w:r>
+      <w:proofErr w:type="gramEnd"/>
+      <w:r>
+        <w:t xml:space="preserve"> called.</w:t>
       </w:r>
     </w:p>
     <w:p>
@@ -390,10 +611,83 @@
         </w:numPr>
       </w:pPr>
       <w:r>
+        <w:lastRenderedPageBreak/>
+        <w:t>At the beginning of define-variable</w:t>
+      </w:r>
+      <w:proofErr w:type="gramStart"/>
+      <w:r>
+        <w:t>!,</w:t>
+      </w:r>
+      <w:proofErr w:type="gramEnd"/>
+      <w:r>
+        <w:t xml:space="preserve"> a local parameter frame is evaluated to first-frame of </w:t>
+      </w:r>
+      <w:proofErr w:type="spellStart"/>
+      <w:r>
+        <w:t>env</w:t>
+      </w:r>
+      <w:proofErr w:type="spellEnd"/>
+      <w:r>
+        <w:t xml:space="preserve">, which is evaluated to the car of </w:t>
+      </w:r>
+      <w:proofErr w:type="spellStart"/>
+      <w:r>
+        <w:t>env</w:t>
+      </w:r>
+      <w:proofErr w:type="spellEnd"/>
+      <w:r>
+        <w:t>.</w:t>
+      </w:r>
+    </w:p>
+    <w:p>
+      <w:pPr>
+        <w:pStyle w:val="ListParagraph"/>
+        <w:numPr>
+          <w:ilvl w:val="0"/>
+          <w:numId w:val="2"/>
+        </w:numPr>
+      </w:pPr>
+      <w:r>
+        <w:t xml:space="preserve">Next, inside define-variable! </w:t>
+      </w:r>
+      <w:proofErr w:type="gramStart"/>
+      <w:r>
+        <w:t>a</w:t>
+      </w:r>
+      <w:proofErr w:type="gramEnd"/>
+      <w:r>
+        <w:t xml:space="preserve"> procedure “scan” is defined and then called on the frame-variables (which are evaluated to the car of the frame) and frame-values (evaluated to the </w:t>
+      </w:r>
+      <w:proofErr w:type="spellStart"/>
+      <w:r>
+        <w:t>cdr</w:t>
+      </w:r>
+      <w:proofErr w:type="spellEnd"/>
+      <w:r>
+        <w:t xml:space="preserve"> of the frame).</w:t>
+      </w:r>
+    </w:p>
+    <w:p>
+      <w:pPr>
+        <w:pStyle w:val="ListParagraph"/>
+        <w:numPr>
+          <w:ilvl w:val="0"/>
+          <w:numId w:val="2"/>
+        </w:numPr>
+      </w:pPr>
+      <w:r>
         <w:t xml:space="preserve">When scan is called, it recursively looks for “fact” in the </w:t>
       </w:r>
       <w:r>
-        <w:t>list of vars of the first frame in the environment (which is initialized with #f, #t, cons etc.). Eventually, since it doesn’t find it,</w:t>
+        <w:t xml:space="preserve">list of </w:t>
+      </w:r>
+      <w:proofErr w:type="spellStart"/>
+      <w:r>
+        <w:t>vars</w:t>
+      </w:r>
+      <w:proofErr w:type="spellEnd"/>
+      <w:r>
+        <w:t xml:space="preserve"> of the first frame in the environment (which is initialized with #f, #t, cons etc.). Eventually, since it doesn’t find it,</w:t>
       </w:r>
       <w:r>
         <w:t xml:space="preserve"> it calls add-binding-to-frame!</w:t>
@@ -407,14 +701,38 @@
           <w:numId w:val="2"/>
         </w:numPr>
       </w:pPr>
-      <w:r>
-        <w:t>add-binding-to-frame!</w:t>
+      <w:proofErr w:type="gramStart"/>
+      <w:r>
+        <w:t>add-binding-to-frame</w:t>
+      </w:r>
+      <w:proofErr w:type="gramEnd"/>
+      <w:r>
+        <w:t>!</w:t>
       </w:r>
       <w:r>
         <w:t xml:space="preserve"> </w:t>
       </w:r>
-      <w:r>
-        <w:t>cons the function name (“fact”) to the list of vars of the first frame, and its mapping, the constructed “lambda” list to the frame’s values.</w:t>
+      <w:proofErr w:type="gramStart"/>
+      <w:r>
+        <w:t>cons</w:t>
+      </w:r>
+      <w:proofErr w:type="gramEnd"/>
+      <w:r>
+        <w:t xml:space="preserve"> the function name (“fact”) to the list of </w:t>
+      </w:r>
+      <w:proofErr w:type="spellStart"/>
+      <w:r>
+        <w:t>vars</w:t>
+      </w:r>
+      <w:proofErr w:type="spellEnd"/>
+      <w:r>
+        <w:t xml:space="preserve"> of the first frame, and its mapping, the constructed “</w:t>
+      </w:r>
+      <w:r>
+        <w:t>procedure</w:t>
+      </w:r>
+      <w:r>
+        <w:t>” list to the frame’s values.</w:t>
       </w:r>
     </w:p>
     <w:p>
@@ -426,19 +744,40 @@
         </w:numPr>
       </w:pPr>
       <w:r>
-        <w:t>Then we go back to eval-definition from step</w:t>
+        <w:t xml:space="preserve">Then we go back to </w:t>
+      </w:r>
+      <w:proofErr w:type="spellStart"/>
+      <w:r>
+        <w:t>eval</w:t>
+      </w:r>
+      <w:proofErr w:type="spellEnd"/>
+      <w:r>
+        <w:t>-definition from step</w:t>
       </w:r>
       <w:r>
         <w:t xml:space="preserve"> 1 and ‘</w:t>
       </w:r>
       <w:r>
-        <w:t>ok is returned to the main eval call and propagated up.</w:t>
-      </w:r>
-    </w:p>
-    <w:p>
-      <w:r>
-        <w:lastRenderedPageBreak/>
-        <w:t>b.</w:t>
+        <w:t xml:space="preserve">ok is returned to the main </w:t>
+      </w:r>
+      <w:proofErr w:type="spellStart"/>
+      <w:r>
+        <w:t>eval</w:t>
+      </w:r>
+      <w:proofErr w:type="spellEnd"/>
+      <w:r>
+        <w:t xml:space="preserve"> call and propagated up.</w:t>
+      </w:r>
+    </w:p>
+    <w:p/>
+    <w:p>
+      <w:proofErr w:type="gramStart"/>
+      <w:r>
+        <w:t>b</w:t>
+      </w:r>
+      <w:proofErr w:type="gramEnd"/>
+      <w:r>
+        <w:t>.</w:t>
       </w:r>
     </w:p>
     <w:p>
@@ -475,7 +814,27 @@
           <w:sz w:val="20"/>
           <w:szCs w:val="20"/>
         </w:rPr>
-        <w:t>(fact 3)</w:t>
+        <w:t>(</w:t>
+      </w:r>
+      <w:proofErr w:type="gramStart"/>
+      <w:r>
+        <w:rPr>
+          <w:rFonts w:ascii="Courier New" w:eastAsia="Times New Roman" w:hAnsi="Courier New" w:cs="Courier New"/>
+          <w:color w:val="000000"/>
+          <w:sz w:val="20"/>
+          <w:szCs w:val="20"/>
+        </w:rPr>
+        <w:t>fact</w:t>
+      </w:r>
+      <w:proofErr w:type="gramEnd"/>
+      <w:r>
+        <w:rPr>
+          <w:rFonts w:ascii="Courier New" w:eastAsia="Times New Roman" w:hAnsi="Courier New" w:cs="Courier New"/>
+          <w:color w:val="000000"/>
+          <w:sz w:val="20"/>
+          <w:szCs w:val="20"/>
+        </w:rPr>
+        <w:t xml:space="preserve"> 3)</w:t>
       </w:r>
     </w:p>
     <w:p>
@@ -487,23 +846,573 @@
         </w:numPr>
       </w:pPr>
       <w:r>
-        <w:t xml:space="preserve">The main eval method is called on the entire expression, where the predicate </w:t>
-      </w:r>
-      <w:r>
-        <w:t>application</w:t>
-      </w:r>
-      <w:r>
-        <w:t xml:space="preserve">? returns true, so </w:t>
-      </w:r>
-      <w:r>
-        <w:t xml:space="preserve">apply </w:t>
-      </w:r>
-      <w:r>
-        <w:t>is called</w:t>
-      </w:r>
+        <w:t xml:space="preserve">The main </w:t>
+      </w:r>
+      <w:proofErr w:type="spellStart"/>
+      <w:r>
+        <w:t>eval</w:t>
+      </w:r>
+      <w:proofErr w:type="spellEnd"/>
+      <w:r>
+        <w:t xml:space="preserve"> method is called on the entire expression, where the predicate application? </w:t>
+      </w:r>
+      <w:r>
+        <w:t>Evaluates to</w:t>
+      </w:r>
+      <w:r>
+        <w:t xml:space="preserve"> true, so apply is called.</w:t>
+      </w:r>
+    </w:p>
+    <w:p>
+      <w:pPr>
+        <w:pStyle w:val="ListParagraph"/>
+        <w:numPr>
+          <w:ilvl w:val="0"/>
+          <w:numId w:val="4"/>
+        </w:numPr>
+      </w:pPr>
+      <w:r>
+        <w:t>Before apply is called, its first argument is evaluated</w:t>
+      </w:r>
+      <w:r>
+        <w:t xml:space="preserve">: </w:t>
+      </w:r>
+      <w:proofErr w:type="spellStart"/>
+      <w:r>
+        <w:t>eval</w:t>
+      </w:r>
+      <w:proofErr w:type="spellEnd"/>
+      <w:r>
+        <w:t xml:space="preserve"> is called on the operator of the expression (which is evaluated to “fact”</w:t>
+      </w:r>
+      <w:r>
+        <w:t xml:space="preserve">). </w:t>
+      </w:r>
+    </w:p>
+    <w:p>
+      <w:pPr>
+        <w:pStyle w:val="ListParagraph"/>
+        <w:numPr>
+          <w:ilvl w:val="0"/>
+          <w:numId w:val="4"/>
+        </w:numPr>
+      </w:pPr>
+      <w:r>
+        <w:t xml:space="preserve">Upon the call of </w:t>
+      </w:r>
+      <w:proofErr w:type="spellStart"/>
+      <w:r>
+        <w:t>eval</w:t>
+      </w:r>
+      <w:proofErr w:type="spellEnd"/>
+      <w:r>
+        <w:t xml:space="preserve"> on “fact”, </w:t>
+      </w:r>
+      <w:r>
+        <w:t xml:space="preserve">the predicate variable? </w:t>
+      </w:r>
+      <w:proofErr w:type="gramStart"/>
+      <w:r>
+        <w:t>is</w:t>
+      </w:r>
+      <w:proofErr w:type="gramEnd"/>
+      <w:r>
+        <w:t xml:space="preserve"> evaluated to</w:t>
+      </w:r>
+      <w:r>
+        <w:t xml:space="preserve"> true and so lookup-variable-value is called on “fact”.</w:t>
+      </w:r>
+    </w:p>
+    <w:p>
+      <w:pPr>
+        <w:pStyle w:val="ListParagraph"/>
+        <w:numPr>
+          <w:ilvl w:val="0"/>
+          <w:numId w:val="4"/>
+        </w:numPr>
+      </w:pPr>
+      <w:r>
+        <w:t>In lookup-variable-value,</w:t>
+      </w:r>
+      <w:r>
+        <w:t xml:space="preserve"> </w:t>
+      </w:r>
+      <w:proofErr w:type="spellStart"/>
+      <w:r>
+        <w:t>env</w:t>
+      </w:r>
+      <w:proofErr w:type="spellEnd"/>
+      <w:r>
+        <w:t xml:space="preserve">-loop and scan are defined, and then </w:t>
+      </w:r>
+      <w:proofErr w:type="spellStart"/>
+      <w:r>
+        <w:t>env</w:t>
+      </w:r>
+      <w:proofErr w:type="spellEnd"/>
+      <w:r>
+        <w:t xml:space="preserve">-loop is called. When it is called, </w:t>
+      </w:r>
+      <w:r>
+        <w:t xml:space="preserve">first </w:t>
+      </w:r>
+      <w:proofErr w:type="spellStart"/>
+      <w:r>
+        <w:t>env</w:t>
+      </w:r>
+      <w:proofErr w:type="spellEnd"/>
+      <w:r>
+        <w:t xml:space="preserve"> is checked that i</w:t>
+      </w:r>
+      <w:r>
+        <w:t xml:space="preserve">t is not the empty-environment. </w:t>
+      </w:r>
+      <w:r>
+        <w:t xml:space="preserve">Since it is not, </w:t>
+      </w:r>
+      <w:proofErr w:type="gramStart"/>
+      <w:r>
+        <w:t>it’s</w:t>
+      </w:r>
+      <w:proofErr w:type="gramEnd"/>
+      <w:r>
+        <w:t xml:space="preserve"> first frame is taken (like before) and scanned (like before). </w:t>
+      </w:r>
+      <w:r>
+        <w:t xml:space="preserve">Since “fact” was added to the first frame as the new first variable, it is immediately found and the corresponding </w:t>
+      </w:r>
+      <w:proofErr w:type="spellStart"/>
+      <w:proofErr w:type="gramStart"/>
+      <w:r>
+        <w:t>val</w:t>
+      </w:r>
+      <w:proofErr w:type="spellEnd"/>
+      <w:proofErr w:type="gramEnd"/>
+      <w:r>
+        <w:t xml:space="preserve"> is returned (the “</w:t>
+      </w:r>
+      <w:r>
+        <w:t>procedure</w:t>
+      </w:r>
+      <w:r>
+        <w:t>” list mapped from “fact”).</w:t>
+      </w:r>
+    </w:p>
+    <w:p>
+      <w:pPr>
+        <w:pStyle w:val="ListParagraph"/>
+        <w:numPr>
+          <w:ilvl w:val="0"/>
+          <w:numId w:val="4"/>
+        </w:numPr>
+      </w:pPr>
+      <w:r>
+        <w:t xml:space="preserve">Back to step 2, now the second </w:t>
+      </w:r>
+      <w:r>
+        <w:t>argument of apply is evaluated: list-of-values is called on the operands of the expression (which are evaluated to the list that contains only the number 3).</w:t>
+      </w:r>
+    </w:p>
+    <w:p>
+      <w:pPr>
+        <w:pStyle w:val="ListParagraph"/>
+        <w:numPr>
+          <w:ilvl w:val="0"/>
+          <w:numId w:val="4"/>
+        </w:numPr>
+      </w:pPr>
+      <w:r>
+        <w:t xml:space="preserve">Upon the call to </w:t>
+      </w:r>
+      <w:r>
+        <w:t>list-of-values</w:t>
+      </w:r>
+      <w:r>
+        <w:t xml:space="preserve">, </w:t>
+      </w:r>
+      <w:r>
+        <w:t xml:space="preserve">the first operand which is 3 is evaluated using the main </w:t>
+      </w:r>
+      <w:proofErr w:type="spellStart"/>
+      <w:r>
+        <w:t>eval</w:t>
+      </w:r>
+      <w:proofErr w:type="spellEnd"/>
+      <w:r>
+        <w:t xml:space="preserve"> method.</w:t>
+      </w:r>
+    </w:p>
+    <w:p>
+      <w:pPr>
+        <w:pStyle w:val="ListParagraph"/>
+        <w:numPr>
+          <w:ilvl w:val="0"/>
+          <w:numId w:val="4"/>
+        </w:numPr>
+      </w:pPr>
+      <w:r>
+        <w:t xml:space="preserve">In the main </w:t>
+      </w:r>
+      <w:proofErr w:type="spellStart"/>
+      <w:r>
+        <w:t>eval</w:t>
+      </w:r>
+      <w:proofErr w:type="spellEnd"/>
+      <w:r>
+        <w:t xml:space="preserve"> method call on 3, </w:t>
+      </w:r>
+      <w:r>
+        <w:t xml:space="preserve">the predicate self-evaluating? </w:t>
+      </w:r>
+      <w:proofErr w:type="gramStart"/>
+      <w:r>
+        <w:t>is</w:t>
+      </w:r>
+      <w:proofErr w:type="gramEnd"/>
+      <w:r>
+        <w:t xml:space="preserve"> evaluated to</w:t>
+      </w:r>
+      <w:r>
+        <w:t xml:space="preserve"> true, and so the integer 3 is returned.</w:t>
+      </w:r>
+    </w:p>
+    <w:p>
+      <w:pPr>
+        <w:pStyle w:val="ListParagraph"/>
+        <w:numPr>
+          <w:ilvl w:val="0"/>
+          <w:numId w:val="4"/>
+        </w:numPr>
+      </w:pPr>
+      <w:r>
+        <w:t xml:space="preserve">Back in </w:t>
+      </w:r>
+      <w:r>
+        <w:t>list-of-values</w:t>
+      </w:r>
+      <w:r>
+        <w:t>, 3 is added to the list of evaluated operands, and since there are no more operands</w:t>
+      </w:r>
+      <w:r>
+        <w:t xml:space="preserve"> (as identified </w:t>
+      </w:r>
+      <w:r>
+        <w:t>in the next recursive call</w:t>
+      </w:r>
+      <w:r>
+        <w:t>)</w:t>
+      </w:r>
+      <w:r>
+        <w:t>, this list is returned.</w:t>
+      </w:r>
+    </w:p>
+    <w:p>
+      <w:pPr>
+        <w:pStyle w:val="ListParagraph"/>
+        <w:numPr>
+          <w:ilvl w:val="0"/>
+          <w:numId w:val="4"/>
+        </w:numPr>
+      </w:pPr>
+      <w:r>
+        <w:lastRenderedPageBreak/>
+        <w:t>Finally apply is called on the two evaluated arguments.</w:t>
+      </w:r>
+    </w:p>
+    <w:p>
+      <w:pPr>
+        <w:pStyle w:val="ListParagraph"/>
+        <w:numPr>
+          <w:ilvl w:val="0"/>
+          <w:numId w:val="4"/>
+        </w:numPr>
+      </w:pPr>
+      <w:r>
+        <w:t xml:space="preserve">In </w:t>
+      </w:r>
+      <w:r>
+        <w:t xml:space="preserve">the apply method, the predicate primitive-procedure? </w:t>
+      </w:r>
+      <w:proofErr w:type="gramStart"/>
+      <w:r>
+        <w:t>i</w:t>
+      </w:r>
+      <w:r>
+        <w:t>s</w:t>
+      </w:r>
+      <w:proofErr w:type="gramEnd"/>
+      <w:r>
+        <w:t xml:space="preserve"> evaluated on the “</w:t>
+      </w:r>
+      <w:r>
+        <w:t>procedure</w:t>
+      </w:r>
+      <w:r>
+        <w:t>”</w:t>
+      </w:r>
+      <w:r>
+        <w:t xml:space="preserve"> list, </w:t>
+      </w:r>
+      <w:r>
+        <w:t>which is evaluated to false. Then the predicate c</w:t>
+      </w:r>
+      <w:r>
+        <w:t xml:space="preserve">ompound-procedure? </w:t>
+      </w:r>
+      <w:proofErr w:type="gramStart"/>
+      <w:r>
+        <w:t>is</w:t>
+      </w:r>
+      <w:proofErr w:type="gramEnd"/>
+      <w:r>
+        <w:t xml:space="preserve"> evaluated to true (since the list starts with the word “procedure”</w:t>
+      </w:r>
+      <w:r>
+        <w:t xml:space="preserve">), and so </w:t>
+      </w:r>
+      <w:proofErr w:type="spellStart"/>
+      <w:r>
+        <w:t>eval</w:t>
+      </w:r>
+      <w:proofErr w:type="spellEnd"/>
+      <w:r>
+        <w:t>-sequence is called. Before it is called, its arguments are evaluated.</w:t>
+      </w:r>
+    </w:p>
+    <w:p>
+      <w:pPr>
+        <w:pStyle w:val="ListParagraph"/>
+        <w:numPr>
+          <w:ilvl w:val="0"/>
+          <w:numId w:val="4"/>
+        </w:numPr>
+      </w:pPr>
+      <w:r>
+        <w:t xml:space="preserve">The first argument of </w:t>
+      </w:r>
+      <w:proofErr w:type="spellStart"/>
+      <w:r>
+        <w:t>eval</w:t>
+      </w:r>
+      <w:proofErr w:type="spellEnd"/>
+      <w:r>
+        <w:t>-sequence</w:t>
+      </w:r>
+      <w:r>
+        <w:t xml:space="preserve"> is evaluated to procedure-body on the procedure object, which is evaluated to the </w:t>
+      </w:r>
+      <w:proofErr w:type="spellStart"/>
+      <w:r>
+        <w:t>caddr</w:t>
+      </w:r>
+      <w:proofErr w:type="spellEnd"/>
+      <w:r>
+        <w:t xml:space="preserve"> of the procedure.</w:t>
+      </w:r>
+    </w:p>
+    <w:p>
+      <w:pPr>
+        <w:pStyle w:val="ListParagraph"/>
+        <w:numPr>
+          <w:ilvl w:val="0"/>
+          <w:numId w:val="4"/>
+        </w:numPr>
+      </w:pPr>
+      <w:r>
+        <w:t xml:space="preserve">The second argument of </w:t>
+      </w:r>
+      <w:proofErr w:type="spellStart"/>
+      <w:r>
+        <w:t>eval</w:t>
+      </w:r>
+      <w:proofErr w:type="spellEnd"/>
+      <w:r>
+        <w:t xml:space="preserve">-sequence is evaluated to extend-environment on the procedure-parameters (evaluated to the </w:t>
+      </w:r>
+      <w:proofErr w:type="spellStart"/>
+      <w:r>
+        <w:t>cadr</w:t>
+      </w:r>
+      <w:proofErr w:type="spellEnd"/>
+      <w:r>
+        <w:t xml:space="preserve"> of the procedure</w:t>
+      </w:r>
+      <w:r>
+        <w:t xml:space="preserve"> – the list containing “n”</w:t>
+      </w:r>
+      <w:r>
+        <w:t>), the arguments (previously evaluated the list containing 3)</w:t>
+      </w:r>
+      <w:r>
+        <w:t xml:space="preserve"> and </w:t>
+      </w:r>
+      <w:r>
+        <w:t>procedure-environment</w:t>
+      </w:r>
+      <w:r>
+        <w:t xml:space="preserve"> (evaluated to the </w:t>
+      </w:r>
+      <w:proofErr w:type="spellStart"/>
+      <w:r>
+        <w:t>cadddr</w:t>
+      </w:r>
+      <w:proofErr w:type="spellEnd"/>
+      <w:r>
+        <w:t xml:space="preserve"> of the procedure).</w:t>
+      </w:r>
+    </w:p>
+    <w:p>
+      <w:pPr>
+        <w:pStyle w:val="ListParagraph"/>
+        <w:numPr>
+          <w:ilvl w:val="0"/>
+          <w:numId w:val="4"/>
+        </w:numPr>
+      </w:pPr>
+      <w:r>
+        <w:t xml:space="preserve">In the call to extend-environment, the length of </w:t>
+      </w:r>
+      <w:proofErr w:type="spellStart"/>
+      <w:r>
+        <w:t>vars</w:t>
+      </w:r>
+      <w:proofErr w:type="spellEnd"/>
+      <w:r>
+        <w:t xml:space="preserve"> (the procedure-parameters) and </w:t>
+      </w:r>
+      <w:proofErr w:type="spellStart"/>
+      <w:proofErr w:type="gramStart"/>
+      <w:r>
+        <w:t>vals</w:t>
+      </w:r>
+      <w:proofErr w:type="spellEnd"/>
+      <w:proofErr w:type="gramEnd"/>
+      <w:r>
+        <w:t xml:space="preserve"> (the arguments) is equal, so make-frame is called (evaluated to a new cons cell of the </w:t>
+      </w:r>
+      <w:proofErr w:type="spellStart"/>
+      <w:r>
+        <w:t>vars</w:t>
+      </w:r>
+      <w:proofErr w:type="spellEnd"/>
+      <w:r>
+        <w:t xml:space="preserve"> and the </w:t>
+      </w:r>
+      <w:proofErr w:type="spellStart"/>
+      <w:r>
+        <w:t>vals</w:t>
+      </w:r>
+      <w:proofErr w:type="spellEnd"/>
+      <w:r>
+        <w:t xml:space="preserve"> – effectively binding “n” to 3</w:t>
+      </w:r>
+      <w:r>
+        <w:t xml:space="preserve">) and </w:t>
+      </w:r>
+      <w:proofErr w:type="spellStart"/>
+      <w:r>
+        <w:t>cons’ed</w:t>
+      </w:r>
+      <w:proofErr w:type="spellEnd"/>
+      <w:r>
+        <w:t xml:space="preserve"> to the given environment (previously evaluated to the procedure’s environment) as the new first frame in that environment.</w:t>
+      </w:r>
+    </w:p>
+    <w:p>
+      <w:pPr>
+        <w:pStyle w:val="ListParagraph"/>
+        <w:numPr>
+          <w:ilvl w:val="0"/>
+          <w:numId w:val="4"/>
+        </w:numPr>
+      </w:pPr>
+      <w:r>
+        <w:t xml:space="preserve">Now </w:t>
+      </w:r>
+      <w:proofErr w:type="spellStart"/>
+      <w:r>
+        <w:t>eval</w:t>
+      </w:r>
+      <w:proofErr w:type="spellEnd"/>
+      <w:r>
+        <w:t xml:space="preserve">-sequence from step 10 is finally called on the procedure-body and </w:t>
+      </w:r>
+      <w:r>
+        <w:t xml:space="preserve">the </w:t>
+      </w:r>
+      <w:r>
+        <w:t>new environment evaluated above.</w:t>
+      </w:r>
+      <w:r>
+        <w:t xml:space="preserve"> Upon call, </w:t>
+      </w:r>
+      <w:r>
+        <w:t>last-</w:t>
+      </w:r>
+      <w:proofErr w:type="spellStart"/>
+      <w:r>
+        <w:t>exp</w:t>
+      </w:r>
+      <w:proofErr w:type="spellEnd"/>
+      <w:r>
+        <w:t>?</w:t>
+      </w:r>
+      <w:r>
+        <w:t xml:space="preserve"> </w:t>
+      </w:r>
+      <w:proofErr w:type="gramStart"/>
+      <w:r>
+        <w:t>on</w:t>
+      </w:r>
+      <w:proofErr w:type="gramEnd"/>
+      <w:r>
+        <w:t xml:space="preserve"> the procedure body is evaluated to true (since it contains only one expression with a recursive call), so the main </w:t>
+      </w:r>
+      <w:proofErr w:type="spellStart"/>
+      <w:r>
+        <w:t>eval</w:t>
+      </w:r>
+      <w:proofErr w:type="spellEnd"/>
+      <w:r>
+        <w:t xml:space="preserve"> method is called on the first-</w:t>
+      </w:r>
+      <w:proofErr w:type="spellStart"/>
+      <w:r>
+        <w:t>exp</w:t>
+      </w:r>
+      <w:proofErr w:type="spellEnd"/>
+      <w:r>
+        <w:t xml:space="preserve"> of the procedure body (which is the only one) and the given (extended) </w:t>
+      </w:r>
+      <w:proofErr w:type="spellStart"/>
+      <w:r>
+        <w:t>env</w:t>
+      </w:r>
+      <w:proofErr w:type="spellEnd"/>
       <w:r>
         <w:t>.</w:t>
       </w:r>
+      <w:r>
+        <w:br/>
+        <w:t>The expression evaluated is: “</w:t>
+      </w:r>
+      <w:r>
+        <w:t>(if (= n 0) 1 (* n (fact (- n 1)))))</w:t>
+      </w:r>
+      <w:r>
+        <w:t>”</w:t>
+      </w:r>
+      <w:r>
+        <w:t xml:space="preserve"> (where in the first frame of the </w:t>
+      </w:r>
+      <w:proofErr w:type="spellStart"/>
+      <w:r>
+        <w:t>env</w:t>
+      </w:r>
+      <w:proofErr w:type="spellEnd"/>
+      <w:r>
+        <w:t xml:space="preserve"> “n” is bound to 3)</w:t>
+      </w:r>
     </w:p>
     <w:p>
       <w:pPr>
@@ -514,13 +1423,31 @@
         </w:numPr>
       </w:pPr>
       <w:r>
-        <w:t>Before apply is called, its first argument is evaluated</w:t>
-      </w:r>
-      <w:r>
-        <w:t>: eval is called on the operator of the expression (which is evaluated to “fact”</w:t>
-      </w:r>
-      <w:r>
-        <w:t xml:space="preserve">). </w:t>
+        <w:t xml:space="preserve">In the main </w:t>
+      </w:r>
+      <w:proofErr w:type="spellStart"/>
+      <w:r>
+        <w:t>eval</w:t>
+      </w:r>
+      <w:proofErr w:type="spellEnd"/>
+      <w:r>
+        <w:t xml:space="preserve"> method, the predicate if? </w:t>
+      </w:r>
+      <w:proofErr w:type="gramStart"/>
+      <w:r>
+        <w:t>is</w:t>
+      </w:r>
+      <w:proofErr w:type="gramEnd"/>
+      <w:r>
+        <w:t xml:space="preserve"> evaluated to true, so </w:t>
+      </w:r>
+      <w:proofErr w:type="spellStart"/>
+      <w:r>
+        <w:t>eval</w:t>
+      </w:r>
+      <w:proofErr w:type="spellEnd"/>
+      <w:r>
+        <w:t>-if is called.</w:t>
       </w:r>
     </w:p>
     <w:p>
@@ -532,10 +1459,23 @@
         </w:numPr>
       </w:pPr>
       <w:r>
-        <w:t xml:space="preserve">Upon the call of eval on “fact”, </w:t>
-      </w:r>
-      <w:r>
-        <w:t>the predicate variable? returns true and so lookup-variable-value is called on “fact”.</w:t>
+        <w:t xml:space="preserve">In </w:t>
+      </w:r>
+      <w:proofErr w:type="spellStart"/>
+      <w:r>
+        <w:t>eval</w:t>
+      </w:r>
+      <w:proofErr w:type="spellEnd"/>
+      <w:r>
+        <w:t xml:space="preserve">-if, the if-predicate (which is evaluated to (= n 0)) is passed on to the main </w:t>
+      </w:r>
+      <w:proofErr w:type="spellStart"/>
+      <w:r>
+        <w:t>eval</w:t>
+      </w:r>
+      <w:proofErr w:type="spellEnd"/>
+      <w:r>
+        <w:t xml:space="preserve"> method.</w:t>
       </w:r>
     </w:p>
     <w:p>
@@ -547,28 +1487,21 @@
         </w:numPr>
       </w:pPr>
       <w:r>
-        <w:t xml:space="preserve">In </w:t>
-      </w:r>
-      <w:r>
-        <w:t>lookup-variable-value</w:t>
-      </w:r>
-      <w:r>
-        <w:t>,</w:t>
-      </w:r>
-      <w:r>
-        <w:t xml:space="preserve"> env-loop and scan are defined, and then env-loop is called. When it is called, </w:t>
-      </w:r>
-      <w:r>
-        <w:t>first env is checked that i</w:t>
-      </w:r>
-      <w:r>
-        <w:t xml:space="preserve">t is not the empty-environment. </w:t>
-      </w:r>
-      <w:r>
-        <w:t xml:space="preserve">Since it is not, it’s first frame is taken (like before) and scanned (like before). </w:t>
-      </w:r>
-      <w:r>
-        <w:t>Since “fact” was added to the first frame as the new first variable, it is immediately found and the corresponding val is returned (the “lambda” list mapped from “fact”).</w:t>
+        <w:t xml:space="preserve">The main </w:t>
+      </w:r>
+      <w:proofErr w:type="spellStart"/>
+      <w:r>
+        <w:t>eval</w:t>
+      </w:r>
+      <w:proofErr w:type="spellEnd"/>
+      <w:r>
+        <w:t xml:space="preserve"> call on (= n 0)</w:t>
+      </w:r>
+      <w:r>
+        <w:t xml:space="preserve"> – application? Is evaluated to true, so the same trace of calling apply happens, only instead of applying a complex procedure, the primitive procedure “=” is applied (by fetching the procedure = from the environment, where it is bound to the symbol “=”).</w:t>
+      </w:r>
+      <w:r>
+        <w:t xml:space="preserve"> The expression, which is (= 3 0) is finally evaluated to false.</w:t>
       </w:r>
     </w:p>
     <w:p>
@@ -580,10 +1513,32 @@
         </w:numPr>
       </w:pPr>
       <w:r>
-        <w:t xml:space="preserve">Back to step 2, now the second </w:t>
-      </w:r>
-      <w:r>
-        <w:t>argument of apply is evaluated: list-of-values is called on the operands of the expression (which are evaluated to the list that contains only the number 3).</w:t>
+        <w:t>Back in</w:t>
+      </w:r>
+      <w:r>
+        <w:t xml:space="preserve"> </w:t>
+      </w:r>
+      <w:proofErr w:type="spellStart"/>
+      <w:r>
+        <w:t>eval</w:t>
+      </w:r>
+      <w:proofErr w:type="spellEnd"/>
+      <w:r>
+        <w:t xml:space="preserve">-if, the predicate is false, so </w:t>
+      </w:r>
+      <w:proofErr w:type="spellStart"/>
+      <w:r>
+        <w:t>eval</w:t>
+      </w:r>
+      <w:proofErr w:type="spellEnd"/>
+      <w:r>
+        <w:t xml:space="preserve"> is called on the if-alternative (the else clause) which is “</w:t>
+      </w:r>
+      <w:r>
+        <w:t>(* n (fact (- n 1))))</w:t>
+      </w:r>
+      <w:r>
+        <w:t>”.</w:t>
       </w:r>
     </w:p>
     <w:p>
@@ -595,16 +1550,29 @@
         </w:numPr>
       </w:pPr>
       <w:r>
-        <w:t xml:space="preserve">Upon the call to </w:t>
-      </w:r>
-      <w:r>
-        <w:t>list-of-values</w:t>
-      </w:r>
-      <w:r>
-        <w:t xml:space="preserve">, </w:t>
-      </w:r>
-      <w:r>
-        <w:t>the first operand which is 3 is evaluated using the main eval method.</w:t>
+        <w:t xml:space="preserve">In short, </w:t>
+      </w:r>
+      <w:r>
+        <w:t xml:space="preserve">the next is evaluated in a similar manner using recursive calls of </w:t>
+      </w:r>
+      <w:proofErr w:type="spellStart"/>
+      <w:r>
+        <w:t>eval</w:t>
+      </w:r>
+      <w:proofErr w:type="spellEnd"/>
+      <w:r>
+        <w:t xml:space="preserve"> on the sub-expressions. At the base case of fact, where n is bound to 0, </w:t>
+      </w:r>
+      <w:r>
+        <w:t>finally the if-consequent in if-</w:t>
+      </w:r>
+      <w:proofErr w:type="spellStart"/>
+      <w:r>
+        <w:t>eval</w:t>
+      </w:r>
+      <w:proofErr w:type="spellEnd"/>
+      <w:r>
+        <w:t xml:space="preserve"> is evaluated to 1, and propagated up the recursion branch.</w:t>
       </w:r>
     </w:p>
     <w:p>
@@ -616,80 +1584,279 @@
         </w:numPr>
       </w:pPr>
       <w:r>
-        <w:t xml:space="preserve">In the main eval method call on 3, </w:t>
-      </w:r>
-      <w:r>
-        <w:t>the predicate self-evaluating? returns true, and so the integer 3 is returned.</w:t>
-      </w:r>
-    </w:p>
-    <w:p>
-      <w:pPr>
-        <w:pStyle w:val="ListParagraph"/>
-        <w:numPr>
-          <w:ilvl w:val="0"/>
-          <w:numId w:val="4"/>
-        </w:numPr>
-      </w:pPr>
-      <w:r>
-        <w:t xml:space="preserve">Back in </w:t>
-      </w:r>
-      <w:r>
-        <w:t>list-of-values</w:t>
-      </w:r>
-      <w:r>
-        <w:t>, 3 is added to the list of evaluated operands, and since there are no more operands</w:t>
-      </w:r>
-      <w:r>
-        <w:t xml:space="preserve"> (as identified </w:t>
-      </w:r>
-      <w:r>
-        <w:t>in the next recursive call</w:t>
-      </w:r>
-      <w:r>
-        <w:t>)</w:t>
-      </w:r>
-      <w:r>
-        <w:t>, this list is returned.</w:t>
-      </w:r>
-    </w:p>
-    <w:p>
-      <w:pPr>
-        <w:pStyle w:val="ListParagraph"/>
-        <w:numPr>
-          <w:ilvl w:val="0"/>
-          <w:numId w:val="4"/>
-        </w:numPr>
-      </w:pPr>
-      <w:r>
-        <w:t>Finally apply is called on the two evaluated arguments.</w:t>
-      </w:r>
-    </w:p>
-    <w:p>
-      <w:pPr>
-        <w:pStyle w:val="ListParagraph"/>
-        <w:numPr>
-          <w:ilvl w:val="0"/>
-          <w:numId w:val="4"/>
-        </w:numPr>
-      </w:pPr>
-      <w:r>
-        <w:t xml:space="preserve">In </w:t>
-      </w:r>
-      <w:r>
-        <w:t xml:space="preserve">the apply method, the predicate primitive-procedure? </w:t>
-      </w:r>
-      <w:r>
-        <w:t>i</w:t>
-      </w:r>
-      <w:r>
-        <w:t>s evaluated on the “lambda”</w:t>
-      </w:r>
-      <w:r>
-        <w:t xml:space="preserve"> list, </w:t>
-      </w:r>
-      <w:r>
-        <w:t>which is evaluated to false. Then the predicate compound-procedure? is evaluated,</w:t>
-      </w:r>
+        <w:lastRenderedPageBreak/>
+        <w:t xml:space="preserve">Finally, </w:t>
+      </w:r>
+      <w:r>
+        <w:t>back in step 14, the value 6 is received, and propagated up.</w:t>
+      </w:r>
+    </w:p>
+    <w:p/>
+    <w:p>
+      <w:pPr>
+        <w:rPr>
+          <w:b/>
+          <w:bCs/>
+        </w:rPr>
+      </w:pPr>
+      <w:r>
+        <w:rPr>
+          <w:b/>
+          <w:bCs/>
+        </w:rPr>
+        <w:t>4)</w:t>
+      </w:r>
+    </w:p>
+    <w:p>
+      <w:r>
+        <w:t xml:space="preserve">Following is an example of a code that provides two different answers </w:t>
+      </w:r>
+      <w:r>
+        <w:t>depending on which scoping rule is used</w:t>
+      </w:r>
+      <w:r>
+        <w:t>:</w:t>
+      </w:r>
+    </w:p>
+    <w:p>
+      <w:pPr>
+        <w:tabs>
+          <w:tab w:val="left" w:pos="916"/>
+          <w:tab w:val="left" w:pos="1832"/>
+          <w:tab w:val="left" w:pos="2748"/>
+          <w:tab w:val="left" w:pos="3664"/>
+          <w:tab w:val="left" w:pos="4580"/>
+          <w:tab w:val="left" w:pos="5496"/>
+          <w:tab w:val="left" w:pos="6412"/>
+          <w:tab w:val="left" w:pos="7328"/>
+          <w:tab w:val="left" w:pos="8244"/>
+          <w:tab w:val="left" w:pos="9160"/>
+          <w:tab w:val="left" w:pos="10076"/>
+          <w:tab w:val="left" w:pos="10992"/>
+          <w:tab w:val="left" w:pos="11908"/>
+          <w:tab w:val="left" w:pos="12824"/>
+          <w:tab w:val="left" w:pos="13740"/>
+          <w:tab w:val="left" w:pos="14656"/>
+        </w:tabs>
+        <w:rPr>
+          <w:rFonts w:ascii="Courier New" w:eastAsia="Times New Roman" w:hAnsi="Courier New" w:cs="Courier New"/>
+          <w:color w:val="000000"/>
+          <w:sz w:val="20"/>
+          <w:szCs w:val="20"/>
+        </w:rPr>
+      </w:pPr>
+      <w:r>
+        <w:rPr>
+          <w:rFonts w:ascii="Courier New" w:eastAsia="Times New Roman" w:hAnsi="Courier New" w:cs="Courier New"/>
+          <w:color w:val="000000"/>
+          <w:sz w:val="20"/>
+          <w:szCs w:val="20"/>
+        </w:rPr>
+        <w:t>(</w:t>
+      </w:r>
+      <w:proofErr w:type="gramStart"/>
+      <w:r>
+        <w:rPr>
+          <w:rFonts w:ascii="Courier New" w:eastAsia="Times New Roman" w:hAnsi="Courier New" w:cs="Courier New"/>
+          <w:color w:val="000000"/>
+          <w:sz w:val="20"/>
+          <w:szCs w:val="20"/>
+        </w:rPr>
+        <w:t>define</w:t>
+      </w:r>
+      <w:proofErr w:type="gramEnd"/>
+      <w:r>
+        <w:rPr>
+          <w:rFonts w:ascii="Courier New" w:eastAsia="Times New Roman" w:hAnsi="Courier New" w:cs="Courier New"/>
+          <w:color w:val="000000"/>
+          <w:sz w:val="20"/>
+          <w:szCs w:val="20"/>
+        </w:rPr>
+        <w:t xml:space="preserve"> x 1)</w:t>
+      </w:r>
+    </w:p>
+    <w:p>
+      <w:pPr>
+        <w:tabs>
+          <w:tab w:val="left" w:pos="916"/>
+          <w:tab w:val="left" w:pos="1832"/>
+          <w:tab w:val="left" w:pos="2748"/>
+          <w:tab w:val="left" w:pos="3664"/>
+          <w:tab w:val="left" w:pos="4580"/>
+          <w:tab w:val="left" w:pos="5496"/>
+          <w:tab w:val="left" w:pos="6412"/>
+          <w:tab w:val="left" w:pos="7328"/>
+          <w:tab w:val="left" w:pos="8244"/>
+          <w:tab w:val="left" w:pos="9160"/>
+          <w:tab w:val="left" w:pos="10076"/>
+          <w:tab w:val="left" w:pos="10992"/>
+          <w:tab w:val="left" w:pos="11908"/>
+          <w:tab w:val="left" w:pos="12824"/>
+          <w:tab w:val="left" w:pos="13740"/>
+          <w:tab w:val="left" w:pos="14656"/>
+        </w:tabs>
+        <w:rPr>
+          <w:rFonts w:ascii="Courier New" w:eastAsia="Times New Roman" w:hAnsi="Courier New" w:cs="Courier New"/>
+          <w:color w:val="000000"/>
+          <w:sz w:val="20"/>
+          <w:szCs w:val="20"/>
+        </w:rPr>
+      </w:pPr>
+      <w:r>
+        <w:rPr>
+          <w:rFonts w:ascii="Courier New" w:eastAsia="Times New Roman" w:hAnsi="Courier New" w:cs="Courier New"/>
+          <w:color w:val="000000"/>
+          <w:sz w:val="20"/>
+          <w:szCs w:val="20"/>
+        </w:rPr>
+        <w:t>(</w:t>
+      </w:r>
+      <w:proofErr w:type="gramStart"/>
+      <w:r>
+        <w:rPr>
+          <w:rFonts w:ascii="Courier New" w:eastAsia="Times New Roman" w:hAnsi="Courier New" w:cs="Courier New"/>
+          <w:color w:val="000000"/>
+          <w:sz w:val="20"/>
+          <w:szCs w:val="20"/>
+        </w:rPr>
+        <w:t>define</w:t>
+      </w:r>
+      <w:proofErr w:type="gramEnd"/>
+      <w:r>
+        <w:rPr>
+          <w:rFonts w:ascii="Courier New" w:eastAsia="Times New Roman" w:hAnsi="Courier New" w:cs="Courier New"/>
+          <w:color w:val="000000"/>
+          <w:sz w:val="20"/>
+          <w:szCs w:val="20"/>
+        </w:rPr>
+        <w:t xml:space="preserve"> (f x) (g 2))</w:t>
+      </w:r>
+    </w:p>
+    <w:p>
+      <w:pPr>
+        <w:tabs>
+          <w:tab w:val="left" w:pos="916"/>
+          <w:tab w:val="left" w:pos="1832"/>
+          <w:tab w:val="left" w:pos="2748"/>
+          <w:tab w:val="left" w:pos="3664"/>
+          <w:tab w:val="left" w:pos="4580"/>
+          <w:tab w:val="left" w:pos="5496"/>
+          <w:tab w:val="left" w:pos="6412"/>
+          <w:tab w:val="left" w:pos="7328"/>
+          <w:tab w:val="left" w:pos="8244"/>
+          <w:tab w:val="left" w:pos="9160"/>
+          <w:tab w:val="left" w:pos="10076"/>
+          <w:tab w:val="left" w:pos="10992"/>
+          <w:tab w:val="left" w:pos="11908"/>
+          <w:tab w:val="left" w:pos="12824"/>
+          <w:tab w:val="left" w:pos="13740"/>
+          <w:tab w:val="left" w:pos="14656"/>
+        </w:tabs>
+        <w:rPr>
+          <w:rFonts w:ascii="Courier New" w:eastAsia="Times New Roman" w:hAnsi="Courier New" w:cs="Courier New"/>
+          <w:color w:val="000000"/>
+          <w:sz w:val="20"/>
+          <w:szCs w:val="20"/>
+        </w:rPr>
+      </w:pPr>
+      <w:r>
+        <w:rPr>
+          <w:rFonts w:ascii="Courier New" w:eastAsia="Times New Roman" w:hAnsi="Courier New" w:cs="Courier New"/>
+          <w:color w:val="000000"/>
+          <w:sz w:val="20"/>
+          <w:szCs w:val="20"/>
+        </w:rPr>
+        <w:t>(</w:t>
+      </w:r>
+      <w:proofErr w:type="gramStart"/>
+      <w:r>
+        <w:rPr>
+          <w:rFonts w:ascii="Courier New" w:eastAsia="Times New Roman" w:hAnsi="Courier New" w:cs="Courier New"/>
+          <w:color w:val="000000"/>
+          <w:sz w:val="20"/>
+          <w:szCs w:val="20"/>
+        </w:rPr>
+        <w:t>define</w:t>
+      </w:r>
+      <w:proofErr w:type="gramEnd"/>
+      <w:r>
+        <w:rPr>
+          <w:rFonts w:ascii="Courier New" w:eastAsia="Times New Roman" w:hAnsi="Courier New" w:cs="Courier New"/>
+          <w:color w:val="000000"/>
+          <w:sz w:val="20"/>
+          <w:szCs w:val="20"/>
+        </w:rPr>
+        <w:t xml:space="preserve"> (g y) (+ x y))</w:t>
+      </w:r>
+    </w:p>
+    <w:p>
+      <w:pPr>
+        <w:tabs>
+          <w:tab w:val="left" w:pos="916"/>
+          <w:tab w:val="left" w:pos="1832"/>
+          <w:tab w:val="left" w:pos="2748"/>
+          <w:tab w:val="left" w:pos="3664"/>
+          <w:tab w:val="left" w:pos="4580"/>
+          <w:tab w:val="left" w:pos="5496"/>
+          <w:tab w:val="left" w:pos="6412"/>
+          <w:tab w:val="left" w:pos="7328"/>
+          <w:tab w:val="left" w:pos="8244"/>
+          <w:tab w:val="left" w:pos="9160"/>
+          <w:tab w:val="left" w:pos="10076"/>
+          <w:tab w:val="left" w:pos="10992"/>
+          <w:tab w:val="left" w:pos="11908"/>
+          <w:tab w:val="left" w:pos="12824"/>
+          <w:tab w:val="left" w:pos="13740"/>
+          <w:tab w:val="left" w:pos="14656"/>
+        </w:tabs>
+        <w:rPr>
+          <w:rFonts w:ascii="Courier New" w:eastAsia="Times New Roman" w:hAnsi="Courier New" w:cs="Courier New"/>
+          <w:color w:val="000000"/>
+          <w:sz w:val="20"/>
+          <w:szCs w:val="20"/>
+        </w:rPr>
+      </w:pPr>
+      <w:r>
+        <w:rPr>
+          <w:rFonts w:ascii="Courier New" w:eastAsia="Times New Roman" w:hAnsi="Courier New" w:cs="Courier New"/>
+          <w:color w:val="000000"/>
+          <w:sz w:val="20"/>
+          <w:szCs w:val="20"/>
+        </w:rPr>
+        <w:t>(</w:t>
+      </w:r>
+      <w:proofErr w:type="gramStart"/>
+      <w:r>
+        <w:rPr>
+          <w:rFonts w:ascii="Courier New" w:eastAsia="Times New Roman" w:hAnsi="Courier New" w:cs="Courier New"/>
+          <w:color w:val="000000"/>
+          <w:sz w:val="20"/>
+          <w:szCs w:val="20"/>
+        </w:rPr>
+        <w:t>f</w:t>
+      </w:r>
+      <w:proofErr w:type="gramEnd"/>
+      <w:r>
+        <w:rPr>
+          <w:rFonts w:ascii="Courier New" w:eastAsia="Times New Roman" w:hAnsi="Courier New" w:cs="Courier New"/>
+          <w:color w:val="000000"/>
+          <w:sz w:val="20"/>
+          <w:szCs w:val="20"/>
+        </w:rPr>
+        <w:t xml:space="preserve"> 5)</w:t>
+      </w:r>
+    </w:p>
+    <w:p>
+      <w:r>
+        <w:t>The answer in static scoping: 3</w:t>
+      </w:r>
+    </w:p>
+    <w:p>
+      <w:r>
+        <w:t>The answer in dynamic scoping: 7</w:t>
+      </w:r>
+    </w:p>
+    <w:p>
       <w:bookmarkStart w:id="0" w:name="_GoBack"/>
       <w:bookmarkEnd w:id="0"/>
     </w:p>
